--- a/Steps.docx
+++ b/Steps.docx
@@ -316,6 +316,229 @@
           <w:lang w:val="en-US"/>
         </w:rPr>
         <w:t>Answered the questions in the “Questions” file of this repository.</w:t>
+      </w:r>
+    </w:p>
+    <w:p>
+      <w:pPr>
+        <w:pStyle w:val="ListParagraph"/>
+        <w:numPr>
+          <w:ilvl w:val="0"/>
+          <w:numId w:val="1"/>
+        </w:numPr>
+        <w:rPr>
+          <w:sz w:val="24"/>
+          <w:szCs w:val="24"/>
+          <w:lang w:val="en-US"/>
+        </w:rPr>
+      </w:pPr>
+      <w:r>
+        <w:rPr>
+          <w:sz w:val="24"/>
+          <w:szCs w:val="24"/>
+          <w:lang w:val="en-US"/>
+        </w:rPr>
+        <w:t xml:space="preserve">Create a “src” folder where the implementation of the practical part will be. Being a Python OOP application, I opted for a layered architecture with a domain, which contains the DriverLicense class, a repository which has the DriverLicenseRepository, a service which has a DriverLicenseService and a presentation folder, which has a </w:t>
+      </w:r>
+      <w:r>
+        <w:rPr>
+          <w:sz w:val="24"/>
+          <w:szCs w:val="24"/>
+          <w:lang w:val="en-US"/>
+        </w:rPr>
+        <w:t>CommandLineInterface</w:t>
+      </w:r>
+      <w:r>
+        <w:rPr>
+          <w:sz w:val="24"/>
+          <w:szCs w:val="24"/>
+          <w:lang w:val="en-US"/>
+        </w:rPr>
+        <w:t xml:space="preserve"> class which shows the interface. I also have a u</w:t>
+      </w:r>
+      <w:r>
+        <w:rPr>
+          <w:sz w:val="24"/>
+          <w:szCs w:val="24"/>
+          <w:lang w:val="en-US"/>
+        </w:rPr>
+        <w:t>ti</w:t>
+      </w:r>
+      <w:r>
+        <w:rPr>
+          <w:sz w:val="24"/>
+          <w:szCs w:val="24"/>
+          <w:lang w:val="en-US"/>
+        </w:rPr>
+        <w:t>l folder with a U</w:t>
+      </w:r>
+      <w:r>
+        <w:rPr>
+          <w:sz w:val="24"/>
+          <w:szCs w:val="24"/>
+          <w:lang w:val="en-US"/>
+        </w:rPr>
+        <w:t>ti</w:t>
+      </w:r>
+      <w:r>
+        <w:rPr>
+          <w:sz w:val="24"/>
+          <w:szCs w:val="24"/>
+          <w:lang w:val="en-US"/>
+        </w:rPr>
+        <w:t>ls class for various cross cutting concerns like the exporting to Excel part.</w:t>
+      </w:r>
+    </w:p>
+    <w:p>
+      <w:pPr>
+        <w:pStyle w:val="ListParagraph"/>
+        <w:numPr>
+          <w:ilvl w:val="0"/>
+          <w:numId w:val="1"/>
+        </w:numPr>
+        <w:rPr>
+          <w:sz w:val="24"/>
+          <w:szCs w:val="24"/>
+          <w:lang w:val="en-US"/>
+        </w:rPr>
+      </w:pPr>
+      <w:r>
+        <w:rPr>
+          <w:sz w:val="24"/>
+          <w:szCs w:val="24"/>
+          <w:lang w:val="en-US"/>
+        </w:rPr>
+        <w:t>In src/domain implemented the model for the DriverLicense</w:t>
+      </w:r>
+    </w:p>
+    <w:p>
+      <w:pPr>
+        <w:pStyle w:val="ListParagraph"/>
+        <w:numPr>
+          <w:ilvl w:val="0"/>
+          <w:numId w:val="1"/>
+        </w:numPr>
+        <w:rPr>
+          <w:sz w:val="24"/>
+          <w:szCs w:val="24"/>
+          <w:lang w:val="en-US"/>
+        </w:rPr>
+      </w:pPr>
+      <w:r>
+        <w:rPr>
+          <w:sz w:val="24"/>
+          <w:szCs w:val="24"/>
+          <w:lang w:val="en-US"/>
+        </w:rPr>
+        <w:t>In src/repository implemented the DriverLicenseRepository where I fetch the data from the given API</w:t>
+      </w:r>
+    </w:p>
+    <w:p>
+      <w:pPr>
+        <w:pStyle w:val="ListParagraph"/>
+        <w:numPr>
+          <w:ilvl w:val="0"/>
+          <w:numId w:val="1"/>
+        </w:numPr>
+        <w:rPr>
+          <w:sz w:val="24"/>
+          <w:szCs w:val="24"/>
+          <w:lang w:val="en-US"/>
+        </w:rPr>
+      </w:pPr>
+      <w:r>
+        <w:rPr>
+          <w:sz w:val="24"/>
+          <w:szCs w:val="24"/>
+          <w:lang w:val="en-US"/>
+        </w:rPr>
+        <w:t>In src/business the class DriverLicenseService is implemented which contains the different functionalities required</w:t>
+      </w:r>
+    </w:p>
+    <w:p>
+      <w:pPr>
+        <w:pStyle w:val="ListParagraph"/>
+        <w:numPr>
+          <w:ilvl w:val="0"/>
+          <w:numId w:val="1"/>
+        </w:numPr>
+        <w:rPr>
+          <w:sz w:val="24"/>
+          <w:szCs w:val="24"/>
+          <w:lang w:val="en-US"/>
+        </w:rPr>
+      </w:pPr>
+      <w:r>
+        <w:rPr>
+          <w:sz w:val="24"/>
+          <w:szCs w:val="24"/>
+          <w:lang w:val="en-US"/>
+        </w:rPr>
+        <w:t>And in the src/presentation, the class CommandLineInterface handles all the user interactions and gives the appropriate responses.</w:t>
+      </w:r>
+    </w:p>
+    <w:p>
+      <w:pPr>
+        <w:pStyle w:val="ListParagraph"/>
+        <w:numPr>
+          <w:ilvl w:val="0"/>
+          <w:numId w:val="1"/>
+        </w:numPr>
+        <w:rPr>
+          <w:sz w:val="24"/>
+          <w:szCs w:val="24"/>
+          <w:lang w:val="en-US"/>
+        </w:rPr>
+      </w:pPr>
+      <w:r>
+        <w:rPr>
+          <w:sz w:val="24"/>
+          <w:szCs w:val="24"/>
+          <w:lang w:val="en-US"/>
+        </w:rPr>
+        <w:t>The Utils class handles the exporting to Excel, by putting the newly created files in a reports folder, and after that in a folder with today’s date, so it’s easier to track down the reports you want.</w:t>
+      </w:r>
+    </w:p>
+    <w:p>
+      <w:pPr>
+        <w:pStyle w:val="ListParagraph"/>
+        <w:numPr>
+          <w:ilvl w:val="0"/>
+          <w:numId w:val="1"/>
+        </w:numPr>
+        <w:rPr>
+          <w:sz w:val="24"/>
+          <w:szCs w:val="24"/>
+          <w:lang w:val="en-US"/>
+        </w:rPr>
+      </w:pPr>
+      <w:r>
+        <w:rPr>
+          <w:sz w:val="24"/>
+          <w:szCs w:val="24"/>
+          <w:lang w:val="en-US"/>
+        </w:rPr>
+        <w:t xml:space="preserve"> Fix problems and test it until it works </w:t>
+      </w:r>
+      <w:r>
+        <w:rPr>
+          <mc:AlternateContent>
+            <mc:Choice Requires="w16se"/>
+            <mc:Fallback>
+              <w:rFonts w:ascii="Segoe UI Emoji" w:eastAsia="Segoe UI Emoji" w:hAnsi="Segoe UI Emoji" w:cs="Segoe UI Emoji"/>
+            </mc:Fallback>
+          </mc:AlternateContent>
+          <w:sz w:val="24"/>
+          <w:szCs w:val="24"/>
+          <w:lang w:val="en-US"/>
+        </w:rPr>
+        <mc:AlternateContent>
+          <mc:Choice Requires="w16se">
+            <w16se:symEx w16se:font="Segoe UI Emoji" w16se:char="1F60A"/>
+          </mc:Choice>
+          <mc:Fallback>
+            <w:t>😊</w:t>
+          </mc:Fallback>
+        </mc:AlternateContent>
       </w:r>
     </w:p>
     <w:sectPr>
